--- a/Version List.docx
+++ b/Version List.docx
@@ -146,7 +146,6 @@
                 <w:szCs w:val="28"/>
               </w:rPr>
             </w:pPr>
-            <w:bookmarkStart w:id="0" w:name="_GoBack" w:colFirst="0" w:colLast="1"/>
             <w:r>
               <w:rPr>
                 <w:sz w:val="28"/>
@@ -294,6 +293,13 @@
                 <w:szCs w:val="28"/>
               </w:rPr>
             </w:pPr>
+            <w:r>
+              <w:rPr>
+                <w:sz w:val="28"/>
+                <w:szCs w:val="28"/>
+              </w:rPr>
+              <w:t>1.04</w:t>
+            </w:r>
           </w:p>
         </w:tc>
         <w:tc>
@@ -309,6 +315,15 @@
                 <w:szCs w:val="28"/>
               </w:rPr>
             </w:pPr>
+            <w:r>
+              <w:rPr>
+                <w:sz w:val="28"/>
+                <w:szCs w:val="28"/>
+              </w:rPr>
+              <w:t>03.03.2017</w:t>
+            </w:r>
+            <w:bookmarkStart w:id="0" w:name="_GoBack"/>
+            <w:bookmarkEnd w:id="0"/>
           </w:p>
         </w:tc>
         <w:tc>
@@ -322,6 +337,29 @@
                 <w:szCs w:val="28"/>
               </w:rPr>
             </w:pPr>
+            <w:proofErr w:type="gramStart"/>
+            <w:r>
+              <w:rPr>
+                <w:sz w:val="28"/>
+                <w:szCs w:val="28"/>
+              </w:rPr>
+              <w:t>fixed</w:t>
+            </w:r>
+            <w:proofErr w:type="gramEnd"/>
+            <w:r>
+              <w:rPr>
+                <w:sz w:val="28"/>
+                <w:szCs w:val="28"/>
+              </w:rPr>
+              <w:t xml:space="preserve"> bug with not showing names list if DB is not empty</w:t>
+            </w:r>
+            <w:r>
+              <w:rPr>
+                <w:sz w:val="28"/>
+                <w:szCs w:val="28"/>
+              </w:rPr>
+              <w:t xml:space="preserve"> – new cases.</w:t>
+            </w:r>
           </w:p>
         </w:tc>
       </w:tr>
@@ -505,7 +543,6 @@
           </w:p>
         </w:tc>
       </w:tr>
-      <w:bookmarkEnd w:id="0"/>
     </w:tbl>
     <w:p>
       <w:pPr>
@@ -819,6 +856,7 @@
   <w:style w:type="character" w:default="1" w:styleId="DefaultParagraphFont">
     <w:name w:val="Default Paragraph Font"/>
     <w:uiPriority w:val="1"/>
+    <w:semiHidden/>
     <w:unhideWhenUsed/>
   </w:style>
   <w:style w:type="table" w:default="1" w:styleId="TableNormal">
@@ -862,6 +900,7 @@
       <w:spacing w:after="0" w:line="240" w:lineRule="auto"/>
     </w:pPr>
     <w:tblPr>
+      <w:tblInd w:w="0" w:type="dxa"/>
       <w:tblBorders>
         <w:top w:val="single" w:sz="4" w:space="0" w:color="auto"/>
         <w:left w:val="single" w:sz="4" w:space="0" w:color="auto"/>
@@ -870,6 +909,12 @@
         <w:insideH w:val="single" w:sz="4" w:space="0" w:color="auto"/>
         <w:insideV w:val="single" w:sz="4" w:space="0" w:color="auto"/>
       </w:tblBorders>
+      <w:tblCellMar>
+        <w:top w:w="0" w:type="dxa"/>
+        <w:left w:w="108" w:type="dxa"/>
+        <w:bottom w:w="0" w:type="dxa"/>
+        <w:right w:w="108" w:type="dxa"/>
+      </w:tblCellMar>
     </w:tblPr>
   </w:style>
 </w:styles>
@@ -1038,6 +1083,7 @@
   <w:style w:type="character" w:default="1" w:styleId="DefaultParagraphFont">
     <w:name w:val="Default Paragraph Font"/>
     <w:uiPriority w:val="1"/>
+    <w:semiHidden/>
     <w:unhideWhenUsed/>
   </w:style>
   <w:style w:type="table" w:default="1" w:styleId="TableNormal">
@@ -1081,6 +1127,7 @@
       <w:spacing w:after="0" w:line="240" w:lineRule="auto"/>
     </w:pPr>
     <w:tblPr>
+      <w:tblInd w:w="0" w:type="dxa"/>
       <w:tblBorders>
         <w:top w:val="single" w:sz="4" w:space="0" w:color="auto"/>
         <w:left w:val="single" w:sz="4" w:space="0" w:color="auto"/>
@@ -1089,6 +1136,12 @@
         <w:insideH w:val="single" w:sz="4" w:space="0" w:color="auto"/>
         <w:insideV w:val="single" w:sz="4" w:space="0" w:color="auto"/>
       </w:tblBorders>
+      <w:tblCellMar>
+        <w:top w:w="0" w:type="dxa"/>
+        <w:left w:w="108" w:type="dxa"/>
+        <w:bottom w:w="0" w:type="dxa"/>
+        <w:right w:w="108" w:type="dxa"/>
+      </w:tblCellMar>
     </w:tblPr>
   </w:style>
 </w:styles>
